--- a/React Journalling App.docx
+++ b/React Journalling App.docx
@@ -8099,63 +8099,204 @@
     <w:p>
       <w:pPr>
         <w:pStyle w:val="Normal"/>
-        <w:rPr>
-          <w:b w:val="false"/>
-          <w:b w:val="false"/>
-          <w:bCs w:val="false"/>
-        </w:rPr>
-      </w:pPr>
-      <w:r>
-        <w:rPr>
-          <w:b w:val="false"/>
-          <w:bCs w:val="false"/>
-        </w:rPr>
+        <w:rPr/>
+      </w:pPr>
+      <w:r>
+        <w:rPr/>
+      </w:r>
+    </w:p>
+    <w:p>
+      <w:pPr>
+        <w:pStyle w:val="Normal"/>
+        <w:rPr/>
+      </w:pPr>
+      <w:r>
+        <w:rPr/>
+      </w:r>
+    </w:p>
+    <w:p>
+      <w:pPr>
+        <w:pStyle w:val="Normal"/>
+        <w:rPr/>
+      </w:pPr>
+      <w:r>
+        <w:rPr/>
+      </w:r>
+    </w:p>
+    <w:p>
+      <w:pPr>
+        <w:pStyle w:val="Normal"/>
+        <w:rPr/>
+      </w:pPr>
+      <w:r>
+        <w:rPr/>
+      </w:r>
+    </w:p>
+    <w:p>
+      <w:pPr>
+        <w:pStyle w:val="Normal"/>
+        <w:rPr/>
+      </w:pPr>
+      <w:r>
+        <w:rPr/>
+      </w:r>
+    </w:p>
+    <w:p>
+      <w:pPr>
+        <w:pStyle w:val="Normal"/>
+        <w:rPr/>
+      </w:pPr>
+      <w:r>
+        <w:rPr/>
+      </w:r>
+    </w:p>
+    <w:p>
+      <w:pPr>
+        <w:pStyle w:val="Normal"/>
+        <w:rPr/>
+      </w:pPr>
+      <w:r>
+        <w:rPr/>
+      </w:r>
+    </w:p>
+    <w:p>
+      <w:pPr>
+        <w:pStyle w:val="Normal"/>
+        <w:rPr/>
+      </w:pPr>
+      <w:r>
+        <w:rPr/>
+      </w:r>
+    </w:p>
+    <w:p>
+      <w:pPr>
+        <w:pStyle w:val="Normal"/>
+        <w:rPr/>
+      </w:pPr>
+      <w:r>
+        <w:rPr/>
+      </w:r>
+    </w:p>
+    <w:p>
+      <w:pPr>
+        <w:pStyle w:val="Normal"/>
+        <w:rPr/>
+      </w:pPr>
+      <w:r>
+        <w:rPr/>
+      </w:r>
+    </w:p>
+    <w:p>
+      <w:pPr>
+        <w:pStyle w:val="Normal"/>
+        <w:rPr/>
+      </w:pPr>
+      <w:r>
+        <w:rPr/>
+      </w:r>
+    </w:p>
+    <w:p>
+      <w:pPr>
+        <w:pStyle w:val="Normal"/>
+        <w:rPr/>
+      </w:pPr>
+      <w:r>
+        <w:rPr/>
+      </w:r>
+    </w:p>
+    <w:p>
+      <w:pPr>
+        <w:pStyle w:val="Normal"/>
+        <w:pageBreakBefore w:val="false"/>
+        <w:rPr>
+          <w:b/>
+          <w:b/>
+          <w:bCs/>
+        </w:rPr>
+      </w:pPr>
+      <w:r>
+        <w:rPr>
+          <w:b/>
+          <w:bCs/>
+        </w:rPr>
+      </w:r>
+    </w:p>
+    <w:p>
+      <w:pPr>
+        <w:pStyle w:val="Normal"/>
+        <w:rPr>
+          <w:b/>
+          <w:b/>
+          <w:bCs/>
+        </w:rPr>
+      </w:pPr>
+      <w:r>
+        <w:rPr>
+          <w:b/>
+          <w:bCs/>
+        </w:rPr>
+      </w:r>
+    </w:p>
+    <w:p>
+      <w:pPr>
+        <w:pStyle w:val="Normal"/>
+        <w:rPr/>
+      </w:pPr>
+      <w:r>
+        <w:rPr>
+          <w:b/>
+          <w:bCs/>
+        </w:rPr>
+        <w:t>Final Stretch...</w:t>
+      </w:r>
+    </w:p>
+    <w:p>
+      <w:pPr>
+        <w:pStyle w:val="Normal"/>
+        <w:rPr/>
+      </w:pPr>
+      <w:r>
+        <w:rPr/>
+      </w:r>
+    </w:p>
+    <w:p>
+      <w:pPr>
+        <w:pStyle w:val="Normal"/>
+        <w:rPr/>
+      </w:pPr>
+      <w:r>
+        <w:rPr/>
+        <w:t>readme</w:t>
+      </w:r>
+    </w:p>
+    <w:p>
+      <w:pPr>
+        <w:pStyle w:val="Normal"/>
+        <w:rPr/>
+      </w:pPr>
+      <w:r>
+        <w:rPr/>
         <w:t>push to github</w:t>
       </w:r>
     </w:p>
     <w:p>
       <w:pPr>
         <w:pStyle w:val="Normal"/>
-        <w:rPr>
-          <w:b w:val="false"/>
-          <w:b w:val="false"/>
-          <w:bCs w:val="false"/>
-        </w:rPr>
-      </w:pPr>
-      <w:r>
-        <w:rPr>
-          <w:b w:val="false"/>
-          <w:bCs w:val="false"/>
-        </w:rPr>
-      </w:r>
-    </w:p>
-    <w:p>
-      <w:pPr>
-        <w:pStyle w:val="Normal"/>
-        <w:rPr>
-          <w:b w:val="false"/>
-          <w:b w:val="false"/>
-          <w:bCs w:val="false"/>
-        </w:rPr>
-      </w:pPr>
-      <w:r>
-        <w:rPr>
-          <w:b w:val="false"/>
-          <w:bCs w:val="false"/>
-        </w:rPr>
-      </w:r>
-    </w:p>
-    <w:p>
-      <w:pPr>
-        <w:pStyle w:val="Normal"/>
-        <w:rPr/>
-      </w:pPr>
-      <w:r>
-        <w:rPr>
-          <w:b/>
-          <w:bCs/>
-        </w:rPr>
-        <w:t>Final Stretch...</w:t>
+        <w:rPr/>
+      </w:pPr>
+      <w:r>
+        <w:rPr/>
+        <w:t>tidy up website</w:t>
+      </w:r>
+    </w:p>
+    <w:p>
+      <w:pPr>
+        <w:pStyle w:val="Normal"/>
+        <w:rPr/>
+      </w:pPr>
+      <w:r>
+        <w:rPr/>
+        <w:t>fix quiz app</w:t>
       </w:r>
     </w:p>
     <w:p>
@@ -8184,90 +8325,6 @@
       </w:pPr>
       <w:r>
         <w:rPr/>
-      </w:r>
-    </w:p>
-    <w:p>
-      <w:pPr>
-        <w:pStyle w:val="Normal"/>
-        <w:rPr/>
-      </w:pPr>
-      <w:r>
-        <w:rPr/>
-      </w:r>
-    </w:p>
-    <w:p>
-      <w:pPr>
-        <w:pStyle w:val="Normal"/>
-        <w:rPr/>
-      </w:pPr>
-      <w:r>
-        <w:rPr/>
-      </w:r>
-    </w:p>
-    <w:p>
-      <w:pPr>
-        <w:pStyle w:val="Normal"/>
-        <w:rPr/>
-      </w:pPr>
-      <w:r>
-        <w:rPr/>
-      </w:r>
-    </w:p>
-    <w:p>
-      <w:pPr>
-        <w:pStyle w:val="Normal"/>
-        <w:rPr/>
-      </w:pPr>
-      <w:r>
-        <w:rPr/>
-      </w:r>
-    </w:p>
-    <w:p>
-      <w:pPr>
-        <w:pStyle w:val="Normal"/>
-        <w:rPr/>
-      </w:pPr>
-      <w:r>
-        <w:rPr/>
-        <w:t>tidy up website</w:t>
-      </w:r>
-    </w:p>
-    <w:p>
-      <w:pPr>
-        <w:pStyle w:val="Normal"/>
-        <w:rPr/>
-      </w:pPr>
-      <w:r>
-        <w:rPr/>
-        <w:t>fix quiz app</w:t>
-      </w:r>
-    </w:p>
-    <w:p>
-      <w:pPr>
-        <w:pStyle w:val="Normal"/>
-        <w:rPr/>
-      </w:pPr>
-      <w:r>
-        <w:rPr/>
-        <w:t>Unit tests on both</w:t>
-      </w:r>
-    </w:p>
-    <w:p>
-      <w:pPr>
-        <w:pStyle w:val="Normal"/>
-        <w:rPr/>
-      </w:pPr>
-      <w:r>
-        <w:rPr/>
-      </w:r>
-    </w:p>
-    <w:p>
-      <w:pPr>
-        <w:pStyle w:val="Normal"/>
-        <w:rPr/>
-      </w:pPr>
-      <w:r>
-        <w:rPr/>
         <w:t>put onto website &amp; CV</w:t>
       </w:r>
     </w:p>
@@ -8279,51 +8336,6 @@
       <w:r>
         <w:rPr/>
         <w:t>apply!</w:t>
-      </w:r>
-    </w:p>
-    <w:p>
-      <w:pPr>
-        <w:pStyle w:val="Normal"/>
-        <w:rPr/>
-      </w:pPr>
-      <w:r>
-        <w:rPr/>
-      </w:r>
-    </w:p>
-    <w:p>
-      <w:pPr>
-        <w:pStyle w:val="Normal"/>
-        <w:rPr/>
-      </w:pPr>
-      <w:r>
-        <w:rPr/>
-      </w:r>
-    </w:p>
-    <w:p>
-      <w:pPr>
-        <w:pStyle w:val="Normal"/>
-        <w:rPr/>
-      </w:pPr>
-      <w:r>
-        <w:rPr/>
-      </w:r>
-    </w:p>
-    <w:p>
-      <w:pPr>
-        <w:pStyle w:val="Normal"/>
-        <w:rPr/>
-      </w:pPr>
-      <w:r>
-        <w:rPr/>
-      </w:r>
-    </w:p>
-    <w:p>
-      <w:pPr>
-        <w:pStyle w:val="Normal"/>
-        <w:rPr/>
-      </w:pPr>
-      <w:r>
-        <w:rPr/>
       </w:r>
     </w:p>
     <w:sectPr>
